--- a/RmarkdownTips/syntax.docx
+++ b/RmarkdownTips/syntax.docx
@@ -132,15 +132,6 @@
         <w:pStyle w:val="Heading1"/>
       </w:pPr>
       <w:r>
-        <w:rPr>
-          <w:rStyle w:val="SectionNumber"/>
-        </w:rPr>
-        <w:t xml:space="preserve">1</w:t>
-      </w:r>
-      <w:r>
-        <w:tab/>
-      </w:r>
-      <w:r>
         <w:t xml:space="preserve">Introduction</w:t>
       </w:r>
     </w:p>
@@ -158,15 +149,6 @@
         <w:pStyle w:val="Heading2"/>
       </w:pPr>
       <w:r>
-        <w:rPr>
-          <w:rStyle w:val="SectionNumber"/>
-        </w:rPr>
-        <w:t xml:space="preserve">1.1</w:t>
-      </w:r>
-      <w:r>
-        <w:tab/>
-      </w:r>
-      <w:r>
         <w:t xml:space="preserve">Smaller headlines</w:t>
       </w:r>
     </w:p>
@@ -196,15 +178,6 @@
         <w:pStyle w:val="Heading3"/>
       </w:pPr>
       <w:r>
-        <w:rPr>
-          <w:rStyle w:val="SectionNumber"/>
-        </w:rPr>
-        <w:t xml:space="preserve">1.1.1</w:t>
-      </w:r>
-      <w:r>
-        <w:tab/>
-      </w:r>
-      <w:r>
         <w:t xml:space="preserve">Three dash headline</w:t>
       </w:r>
     </w:p>
@@ -213,15 +186,6 @@
       <w:pPr>
         <w:pStyle w:val="Heading4"/>
       </w:pPr>
-      <w:r>
-        <w:rPr>
-          <w:rStyle w:val="SectionNumber"/>
-        </w:rPr>
-        <w:t xml:space="preserve">1.1.1.1</w:t>
-      </w:r>
-      <w:r>
-        <w:tab/>
-      </w:r>
       <w:r>
         <w:t xml:space="preserve">The smallest headline</w:t>
       </w:r>
@@ -236,15 +200,6 @@
         <w:pStyle w:val="Heading1"/>
       </w:pPr>
       <w:r>
-        <w:rPr>
-          <w:rStyle w:val="SectionNumber"/>
-        </w:rPr>
-        <w:t xml:space="preserve">2</w:t>
-      </w:r>
-      <w:r>
-        <w:tab/>
-      </w:r>
-      <w:r>
         <w:t xml:space="preserve">Specific text</w:t>
       </w:r>
     </w:p>
@@ -401,7 +356,7 @@
         <w:pStyle w:val="BlockText"/>
       </w:pPr>
       <w:r>
-        <w:t xml:space="preserve">block quotes using &gt;</w:t>
+        <w:t xml:space="preserve">why is my block quote not working? :( block quotes using &gt;</w:t>
       </w:r>
     </w:p>
     <w:p>
@@ -487,15 +442,6 @@
       <w:pPr>
         <w:pStyle w:val="Heading1"/>
       </w:pPr>
-      <w:r>
-        <w:rPr>
-          <w:rStyle w:val="SectionNumber"/>
-        </w:rPr>
-        <w:t xml:space="preserve">3</w:t>
-      </w:r>
-      <w:r>
-        <w:tab/>
-      </w:r>
       <w:r>
         <w:t xml:space="preserve">Math symbols</w:t>
       </w:r>
@@ -616,15 +562,6 @@
         <w:pStyle w:val="Heading1"/>
       </w:pPr>
       <w:r>
-        <w:rPr>
-          <w:rStyle w:val="SectionNumber"/>
-        </w:rPr>
-        <w:t xml:space="preserve">4</w:t>
-      </w:r>
-      <w:r>
-        <w:tab/>
-      </w:r>
-      <w:r>
         <w:t xml:space="preserve">Citations</w:t>
       </w:r>
     </w:p>
@@ -866,15 +803,6 @@
         <w:pStyle w:val="Heading1"/>
       </w:pPr>
       <w:r>
-        <w:rPr>
-          <w:rStyle w:val="SectionNumber"/>
-        </w:rPr>
-        <w:t xml:space="preserve">5</w:t>
-      </w:r>
-      <w:r>
-        <w:tab/>
-      </w:r>
-      <w:r>
         <w:t xml:space="preserve">Inserting code blocks</w:t>
       </w:r>
     </w:p>
@@ -932,15 +860,6 @@
       <w:pPr>
         <w:pStyle w:val="Heading1"/>
       </w:pPr>
-      <w:r>
-        <w:rPr>
-          <w:rStyle w:val="SectionNumber"/>
-        </w:rPr>
-        <w:t xml:space="preserve">6</w:t>
-      </w:r>
-      <w:r>
-        <w:tab/>
-      </w:r>
       <w:r>
         <w:t xml:space="preserve">Figures</w:t>
       </w:r>
@@ -1037,15 +956,6 @@
         <w:pStyle w:val="Heading1"/>
       </w:pPr>
       <w:r>
-        <w:rPr>
-          <w:rStyle w:val="SectionNumber"/>
-        </w:rPr>
-        <w:t xml:space="preserve">7</w:t>
-      </w:r>
-      <w:r>
-        <w:tab/>
-      </w:r>
-      <w:r>
         <w:t xml:space="preserve">Tables</w:t>
       </w:r>
     </w:p>
@@ -2331,7 +2241,7 @@
         <w:pStyle w:val="TableCaption"/>
       </w:pPr>
       <w:r>
-        <w:t xml:space="preserve">Table 7.1: parameters’ description</w:t>
+        <w:t xml:space="preserve">parameters’ description</w:t>
       </w:r>
     </w:p>
     <w:tbl>
@@ -2339,7 +2249,7 @@
         <w:tblStyle w:val="Table"/>
         <w:tblW w:type="pct" w:w="0.0"/>
         <w:tblLook w:firstRow="1" w:lastRow="0" w:firstColumn="0" w:lastColumn="0" w:noHBand="0" w:noVBand="0" w:val="0020"/>
-        <w:tblCaption w:val="Table 7.1: parameters’ description"/>
+        <w:tblCaption w:val="parameters’ description"/>
       </w:tblPr>
       <w:tblGrid/>
       <w:tr>
@@ -2445,21 +2355,12 @@
       </w:r>
     </w:p>
     <w:bookmarkEnd w:id="32"/>
-    <w:bookmarkStart w:id="41" w:name="the-neat-stuff"/>
+    <w:bookmarkStart w:id="37" w:name="the-neat-stuff"/>
     <w:p>
       <w:pPr>
         <w:pStyle w:val="Heading1"/>
       </w:pPr>
       <w:r>
-        <w:rPr>
-          <w:rStyle w:val="SectionNumber"/>
-        </w:rPr>
-        <w:t xml:space="preserve">8</w:t>
-      </w:r>
-      <w:r>
-        <w:tab/>
-      </w:r>
-      <w:r>
         <w:t xml:space="preserve">The neat stuff</w:t>
       </w:r>
     </w:p>
@@ -2468,15 +2369,6 @@
       <w:pPr>
         <w:pStyle w:val="Heading2"/>
       </w:pPr>
-      <w:r>
-        <w:rPr>
-          <w:rStyle w:val="SectionNumber"/>
-        </w:rPr>
-        <w:t xml:space="preserve">8.1</w:t>
-      </w:r>
-      <w:r>
-        <w:tab/>
-      </w:r>
       <w:r>
         <w:t xml:space="preserve">Auto-numbering and cross-referencing</w:t>
       </w:r>
@@ -2568,7 +2460,7 @@
           <wp:inline>
             <wp:extent cx="4620126" cy="3696101"/>
             <wp:effectExtent b="0" l="0" r="0" t="0"/>
-            <wp:docPr descr="Figure 8.1: a plot about cars’ cylinders" title="" id="1" name="Picture"/>
+            <wp:docPr descr="a plot about cars’ cylinders" title="" id="1" name="Picture"/>
             <a:graphic>
               <a:graphicData uri="http://schemas.openxmlformats.org/drawingml/2006/picture">
                 <pic:pic>
@@ -2611,7 +2503,7 @@
         <w:pStyle w:val="ImageCaption"/>
       </w:pPr>
       <w:r>
-        <w:t xml:space="preserve">Figure 8.1: a plot about cars’ cylinders</w:t>
+        <w:t xml:space="preserve">a plot about cars’ cylinders</w:t>
       </w:r>
     </w:p>
     <w:p>
@@ -2619,31 +2511,7 @@
         <w:pStyle w:val="BodyText"/>
       </w:pPr>
       <w:r>
-        <w:t xml:space="preserve">Figure</w:t>
-      </w:r>
-      <w:r>
-        <w:t xml:space="preserve"> </w:t>
-      </w:r>
-      <w:r>
-        <w:t xml:space="preserve">8.1</w:t>
-      </w:r>
-      <w:r>
-        <w:t xml:space="preserve"> </w:t>
-      </w:r>
-      <w:r>
-        <w:t xml:space="preserve">is rad. Table</w:t>
-      </w:r>
-      <w:r>
-        <w:t xml:space="preserve"> </w:t>
-      </w:r>
-      <w:r>
-        <w:t xml:space="preserve">7.1</w:t>
-      </w:r>
-      <w:r>
-        <w:t xml:space="preserve"> </w:t>
-      </w:r>
-      <w:r>
-        <w:t xml:space="preserve">is not bad either.</w:t>
+        <w:t xml:space="preserve">Figure @ref(fig:cars) is rad. Table @ref(tab:params) is not bad either.</w:t>
       </w:r>
     </w:p>
     <w:p>
@@ -2679,21 +2547,12 @@
       </w:r>
     </w:p>
     <w:bookmarkEnd w:id="34"/>
-    <w:bookmarkStart w:id="40" w:name="using-variables-in-text"/>
+    <w:bookmarkStart w:id="35" w:name="using-variables-in-text"/>
     <w:p>
       <w:pPr>
         <w:pStyle w:val="Heading2"/>
       </w:pPr>
       <w:r>
-        <w:rPr>
-          <w:rStyle w:val="SectionNumber"/>
-        </w:rPr>
-        <w:t xml:space="preserve">8.2</w:t>
-      </w:r>
-      <w:r>
-        <w:tab/>
-      </w:r>
-      <w:r>
         <w:t xml:space="preserve">Using variables in text</w:t>
       </w:r>
     </w:p>
@@ -2831,33 +2690,40 @@
         <w:t xml:space="preserve">(just need to replace " with ’)</w:t>
       </w:r>
     </w:p>
-    <w:p>
-      <w:pPr>
-        <w:pStyle w:val="BodyText"/>
-      </w:pPr>
-      <w:r>
-        <w:t xml:space="preserve">general formating user latex packages, headers and csl</w:t>
-      </w:r>
-    </w:p>
-    <w:p>
-      <w:pPr>
-        <w:pStyle w:val="BodyText"/>
-      </w:pPr>
-      <w:r>
-        <w:t xml:space="preserve">other?</w:t>
-      </w:r>
-    </w:p>
-    <w:p>
-      <w:pPr>
-        <w:pStyle w:val="BodyText"/>
-      </w:pPr>
-      <w:r>
-        <w:t xml:space="preserve">cheat sheet:</w:t>
-      </w:r>
-      <w:r>
-        <w:t xml:space="preserve"> </w:t>
-      </w:r>
-      <w:hyperlink r:id="rId35">
+    <w:bookmarkEnd w:id="35"/>
+    <w:bookmarkStart w:id="36" w:name="remember-to-checkout-the-yaml"/>
+    <w:p>
+      <w:pPr>
+        <w:pStyle w:val="Heading2"/>
+      </w:pPr>
+      <w:r>
+        <w:t xml:space="preserve">Remember to checkout the YAML</w:t>
+      </w:r>
+    </w:p>
+    <w:p>
+      <w:pPr>
+        <w:pStyle w:val="FirstParagraph"/>
+      </w:pPr>
+      <w:r>
+        <w:t xml:space="preserve">other stuff?</w:t>
+      </w:r>
+    </w:p>
+    <w:bookmarkEnd w:id="36"/>
+    <w:bookmarkEnd w:id="37"/>
+    <w:bookmarkStart w:id="40" w:name="cheat-sheets"/>
+    <w:p>
+      <w:pPr>
+        <w:pStyle w:val="Heading1"/>
+      </w:pPr>
+      <w:r>
+        <w:t xml:space="preserve">Cheat sheets</w:t>
+      </w:r>
+    </w:p>
+    <w:p>
+      <w:pPr>
+        <w:pStyle w:val="FirstParagraph"/>
+      </w:pPr>
+      <w:hyperlink r:id="rId38">
         <w:r>
           <w:rPr>
             <w:rStyle w:val="Hyperlink"/>
@@ -2865,9 +2731,30 @@
           <w:t xml:space="preserve">https://www.markdownguide.org/cheat-sheet</w:t>
         </w:r>
       </w:hyperlink>
-    </w:p>
-    <w:bookmarkStart w:id="39" w:name="refs"/>
-    <w:bookmarkStart w:id="36" w:name="ref-andersen_fish_2019"/>
+      <w:r>
+        <w:t xml:space="preserve"> </w:t>
+      </w:r>
+      <w:hyperlink r:id="rId39">
+        <w:r>
+          <w:rPr>
+            <w:rStyle w:val="Hyperlink"/>
+          </w:rPr>
+          <w:t xml:space="preserve">https://bookdown.org/yihui/rmarkdown-cookbook/basics.html</w:t>
+        </w:r>
+      </w:hyperlink>
+    </w:p>
+    <w:bookmarkEnd w:id="40"/>
+    <w:bookmarkStart w:id="45" w:name="references"/>
+    <w:p>
+      <w:pPr>
+        <w:pStyle w:val="Heading1"/>
+      </w:pPr>
+      <w:r>
+        <w:t xml:space="preserve">References</w:t>
+      </w:r>
+    </w:p>
+    <w:bookmarkStart w:id="44" w:name="refs"/>
+    <w:bookmarkStart w:id="41" w:name="ref-andersen_fish_2019"/>
     <w:p>
       <w:pPr>
         <w:pStyle w:val="Bibliography"/>
@@ -2954,8 +2841,8 @@
         <w:t xml:space="preserve">.</w:t>
       </w:r>
     </w:p>
-    <w:bookmarkEnd w:id="36"/>
-    <w:bookmarkStart w:id="38" w:name="ref-blanchard_evaluating_2014"/>
+    <w:bookmarkEnd w:id="41"/>
+    <w:bookmarkStart w:id="43" w:name="ref-blanchard_evaluating_2014"/>
     <w:p>
       <w:pPr>
         <w:pStyle w:val="Bibliography"/>
@@ -2994,7 +2881,7 @@
       <w:r>
         <w:t xml:space="preserve"> </w:t>
       </w:r>
-      <w:hyperlink r:id="rId37">
+      <w:hyperlink r:id="rId42">
         <w:r>
           <w:rPr>
             <w:rStyle w:val="Hyperlink"/>
@@ -3006,10 +2893,9 @@
         <w:t xml:space="preserve">.</w:t>
       </w:r>
     </w:p>
-    <w:bookmarkEnd w:id="38"/>
-    <w:bookmarkEnd w:id="39"/>
-    <w:bookmarkEnd w:id="40"/>
-    <w:bookmarkEnd w:id="41"/>
+    <w:bookmarkEnd w:id="43"/>
+    <w:bookmarkEnd w:id="44"/>
+    <w:bookmarkEnd w:id="45"/>
     <w:sectPr/>
   </w:body>
 </w:document>
